--- a/ROTINA_PECO_001.docx
+++ b/ROTINA_PECO_001.docx
@@ -18,14 +18,7 @@
           <w:b/>
           <w:bCs/>
         </w:rPr>
-        <w:t xml:space="preserve">ROTINA </w:t>
-      </w:r>
-      <w:r>
-        <w:rPr>
-          <w:b/>
-          <w:bCs/>
-        </w:rPr>
-        <w:t>001</w:t>
+        <w:t>ROTINA 001</w:t>
       </w:r>
     </w:p>
     <w:p>
@@ -303,7 +296,7 @@
       </w:r>
       <w:r>
         <w:rPr/>
-        <w:t>O próximo passo é rodar o script no software R. Basta entrar com os arquivos baixados e rodar esse script da forma que está.</w:t>
+        <w:t>O próximo passo é rodar o script no software R. Basta entrar com os arquivos baixados e rodar esse script.</w:t>
       </w:r>
     </w:p>
     <w:p>
@@ -350,6 +343,55 @@
       </w:pPr>
       <w:r>
         <w:rPr/>
+        <w:t>install.packages(“litsearchr”)</w:t>
+      </w:r>
+    </w:p>
+    <w:p>
+      <w:pPr>
+        <w:pStyle w:val="Normal"/>
+        <w:bidi w:val="0"/>
+        <w:jc w:val="left"/>
+        <w:rPr/>
+      </w:pPr>
+      <w:r>
+        <w:rPr/>
+        <w:t>install. packages(“bibtex”)</w:t>
+      </w:r>
+    </w:p>
+    <w:p>
+      <w:pPr>
+        <w:pStyle w:val="Normal"/>
+        <w:bidi w:val="0"/>
+        <w:jc w:val="left"/>
+        <w:rPr/>
+      </w:pPr>
+      <w:r>
+        <w:rPr/>
+      </w:r>
+    </w:p>
+    <w:p>
+      <w:pPr>
+        <w:pStyle w:val="Normal"/>
+        <w:bidi w:val="0"/>
+        <w:jc w:val="left"/>
+        <w:rPr/>
+      </w:pPr>
+      <w:r>
+        <w:rPr/>
+        <w:t>#chamar a instalação do litsearchr pelo github</w:t>
+        <w:br/>
+        <w:t>install_github("elizagrames/litsearchr", ref="main")</w:t>
+      </w:r>
+    </w:p>
+    <w:p>
+      <w:pPr>
+        <w:pStyle w:val="Normal"/>
+        <w:bidi w:val="0"/>
+        <w:jc w:val="left"/>
+        <w:rPr/>
+      </w:pPr>
+      <w:r>
+        <w:rPr/>
       </w:r>
     </w:p>
     <w:p>
@@ -400,7 +442,7 @@
       </w:pPr>
       <w:r>
         <w:rPr/>
-        <w:t>## definindo a pasta de trabalho</w:t>
+        <w:t>## definindo a sua pasta de trabalho</w:t>
         <w:br/>
         <w:t>setwd("H:/Tomadon/18 -Palotina/PAPER_VALORACAO/BUSCA_JAQUE")</w:t>
       </w:r>
@@ -425,7 +467,7 @@
       </w:pPr>
       <w:r>
         <w:rPr/>
-        <w:t># Carregar o arquivo exportado forma alternativa</w:t>
+        <w:t xml:space="preserve"># Carregar o arquivo exportado </w:t>
       </w:r>
     </w:p>
     <w:p>
@@ -449,6 +491,17 @@
       </w:pPr>
       <w:r>
         <w:rPr/>
+      </w:r>
+    </w:p>
+    <w:p>
+      <w:pPr>
+        <w:pStyle w:val="Normal"/>
+        <w:bidi w:val="0"/>
+        <w:jc w:val="left"/>
+        <w:rPr/>
+      </w:pPr>
+      <w:r>
+        <w:rPr/>
         <w:t>naive_results_wos &lt;- import_results(file= c("savedrecs.bib", "scopus.bib"))</w:t>
       </w:r>
     </w:p>
@@ -731,11 +784,7 @@
       </w:r>
       <w:r>
         <w:rPr/>
-        <w:t xml:space="preserve"> O resultado será tabela .csv chamada de palavras_extraidas. Dentro deste arquivo, </w:t>
-      </w:r>
-      <w:r>
-        <w:rPr/>
-        <w:t>você vai encontrar uma seleção de palavras chave, selecionadas a partir da matriz de co-ocorrência. O objetivo é reformular a string da busca ingênua, com as novas palavras-chave, adicionando ou retirando palavras, ou refazendo uma totalmente nova.</w:t>
+        <w:t xml:space="preserve"> O resultado será tabela .csv chamada de palavras_extraidas. Dentro deste arquivo, você vai encontrar uma seleção de palavras chave, selecionadas a partir da matriz de co-ocorrência. O objetivo é reformular a string da busca ingênua, com as novas palavras-chave, adicionando ou retirando palavras, ou refazendo uma totalmente nova.</w:t>
       </w:r>
     </w:p>
     <w:p>
@@ -765,11 +814,7 @@
       </w:r>
       <w:r>
         <w:rPr/>
-        <w:t xml:space="preserve">Com </w:t>
-      </w:r>
-      <w:r>
-        <w:rPr/>
-        <w:t>a nova string formulada a partir da metodologia, será feita uma nova busca na base de dados escolhidas., chamada de busca avançada. O objetivo é que essa nova busca seja mais direcionada, e que resulte em uma amostra maior que a busca ingênua.</w:t>
+        <w:t>Com a nova string formulada a partir da metodologia, será feita uma nova busca na base de dados escolhidas., chamada de busca avançada. O objetivo é que essa nova busca seja mais direcionada, e que resulte em uma amostra maior que a busca ingênua.</w:t>
       </w:r>
     </w:p>
     <w:p>
@@ -844,6 +889,7 @@
       <w:pgNumType w:fmt="decimal"/>
       <w:formProt w:val="false"/>
       <w:textDirection w:val="lrTb"/>
+      <w:docGrid w:type="default" w:linePitch="100" w:charSpace="0"/>
     </w:sectPr>
   </w:body>
 </w:document>
@@ -863,7 +909,6 @@
     </w:rPrDefault>
     <w:pPrDefault>
       <w:pPr>
-        <w:widowControl/>
         <w:suppressAutoHyphens w:val="true"/>
       </w:pPr>
     </w:pPrDefault>
@@ -873,7 +918,10 @@
     <w:qFormat/>
     <w:pPr>
       <w:widowControl/>
+      <w:suppressAutoHyphens w:val="true"/>
       <w:bidi w:val="0"/>
+      <w:spacing w:before="0" w:after="0"/>
+      <w:jc w:val="left"/>
     </w:pPr>
     <w:rPr>
       <w:rFonts w:ascii="Liberation Serif" w:hAnsi="Liberation Serif" w:eastAsia="NSimSun" w:cs="Lucida Sans"/>

--- a/ROTINA_PECO_001.docx
+++ b/ROTINA_PECO_001.docx
@@ -554,7 +554,7 @@
         <w:rPr/>
         <w:t>#nome das colunas</w:t>
         <w:br/>
-        <w:t>colnames(naive_results)</w:t>
+        <w:t>colnames(dedupe1)</w:t>
       </w:r>
     </w:p>
     <w:p>
@@ -579,11 +579,11 @@
         <w:rPr/>
         <w:t>#contagem de termos nao dispniveis das seções</w:t>
         <w:br/>
-        <w:t>sum(is.na(naive_results[, "abstract"]))</w:t>
-        <w:br/>
-        <w:t>sum(is.na(naive_results[, "keywords"]))</w:t>
-        <w:br/>
-        <w:t>sum(is.na(naive_results[, "title"]))</w:t>
+        <w:t>sum(is.na(dedupe1[, "abstract"]))</w:t>
+        <w:br/>
+        <w:t>sum(is.na(dedupe1[, "keywords"]))</w:t>
+        <w:br/>
+        <w:t>sum(is.na(dedupe1[, "title"]))</w:t>
       </w:r>
     </w:p>
     <w:p>
@@ -610,7 +610,7 @@
         <w:br/>
         <w:t xml:space="preserve">rakedkeywords &lt;- </w:t>
         <w:br/>
-        <w:t xml:space="preserve">  litsearchr::extract_terms(naive_results,</w:t>
+        <w:t xml:space="preserve">  litsearchr::extract_terms(dedupe1,</w:t>
         <w:br/>
         <w:t xml:space="preserve">                            text = paste(dedupe1$title, dedupe1$abstract),</w:t>
         <w:br/>
